--- a/Output.docx
+++ b/Output.docx
@@ -451,6 +451,20 @@
             </a:graphic>
           </wp:inline>
         </w:drawing>
+      </w:r>
+    </w:p>
+    <w:p>
+      <w:r>
+        <w:t>To remove the warnings from MODEL</w:t>
+      </w:r>
+      <w:r>
+        <w:br/>
+      </w:r>
+      <w:r>
+        <w:br/>
+      </w:r>
+      <w:r>
+        <w:t>pip install --upgrade xgboost</w:t>
       </w:r>
     </w:p>
     <w:sectPr>
